--- a/AOAI_Advanced_PromptEng_Workshop_SetUp.docx
+++ b/AOAI_Advanced_PromptEng_Workshop_SetUp.docx
@@ -1,6 +1,6 @@
 
 <file path=word/document.xml><?xml version="1.0" encoding="utf-8"?>
-<w:document xmlns:wpc="http://schemas.microsoft.com/office/word/2010/wordprocessingCanvas" xmlns:cx="http://schemas.microsoft.com/office/drawing/2014/chartex" xmlns:cx1="http://schemas.microsoft.com/office/drawing/2015/9/8/chartex" xmlns:cx2="http://schemas.microsoft.com/office/drawing/2015/10/21/chartex" xmlns:cx3="http://schemas.microsoft.com/office/drawing/2016/5/9/chartex" xmlns:cx4="http://schemas.microsoft.com/office/drawing/2016/5/10/chartex" xmlns:cx5="http://schemas.microsoft.com/office/drawing/2016/5/11/chartex" xmlns:cx6="http://schemas.microsoft.com/office/drawing/2016/5/12/chartex" xmlns:cx7="http://schemas.microsoft.com/office/drawing/2016/5/13/chartex" xmlns:cx8="http://schemas.microsoft.com/office/drawing/2016/5/14/chartex" xmlns:mc="http://schemas.openxmlformats.org/markup-compatibility/2006" xmlns:aink="http://schemas.microsoft.com/office/drawing/2016/ink" xmlns:am3d="http://schemas.microsoft.com/office/drawing/2017/model3d" xmlns:o="urn:schemas-microsoft-com:office:office" xmlns:oel="http://schemas.microsoft.com/office/2019/extlst" xmlns:r="http://schemas.openxmlformats.org/officeDocument/2006/relationships" xmlns:m="http://schemas.openxmlformats.org/officeDocument/2006/math" xmlns:v="urn:schemas-microsoft-com:vml" xmlns:wp14="http://schemas.microsoft.com/office/word/2010/wordprocessingDrawing" xmlns:wp="http://schemas.openxmlformats.org/drawingml/2006/wordprocessingDrawing" xmlns:w10="urn:schemas-microsoft-com:office:word" xmlns:w="http://schemas.openxmlformats.org/wordprocessingml/2006/main" xmlns:w14="http://schemas.microsoft.com/office/word/2010/wordml" xmlns:w15="http://schemas.microsoft.com/office/word/2012/wordml" xmlns:w16cex="http://schemas.microsoft.com/office/word/2018/wordml/cex" xmlns:w16cid="http://schemas.microsoft.com/office/word/2016/wordml/cid" xmlns:w16="http://schemas.microsoft.com/office/word/2018/wordml" xmlns:w16du="http://schemas.microsoft.com/office/word/2023/wordml/word16du" xmlns:w16sdtdh="http://schemas.microsoft.com/office/word/2020/wordml/sdtdatahash" xmlns:w16se="http://schemas.microsoft.com/office/word/2015/wordml/symex" xmlns:wpg="http://schemas.microsoft.com/office/word/2010/wordprocessingGroup" xmlns:wpi="http://schemas.microsoft.com/office/word/2010/wordprocessingInk" xmlns:wne="http://schemas.microsoft.com/office/word/2006/wordml" xmlns:wps="http://schemas.microsoft.com/office/word/2010/wordprocessingShape" mc:Ignorable="w14 w15 w16se w16cid w16 w16cex w16sdtdh w16du wp14">
+<w:document xmlns:wpc="http://schemas.microsoft.com/office/word/2010/wordprocessingCanvas" xmlns:cx="http://schemas.microsoft.com/office/drawing/2014/chartex" xmlns:cx1="http://schemas.microsoft.com/office/drawing/2015/9/8/chartex" xmlns:cx2="http://schemas.microsoft.com/office/drawing/2015/10/21/chartex" xmlns:cx3="http://schemas.microsoft.com/office/drawing/2016/5/9/chartex" xmlns:cx4="http://schemas.microsoft.com/office/drawing/2016/5/10/chartex" xmlns:cx5="http://schemas.microsoft.com/office/drawing/2016/5/11/chartex" xmlns:cx6="http://schemas.microsoft.com/office/drawing/2016/5/12/chartex" xmlns:cx7="http://schemas.microsoft.com/office/drawing/2016/5/13/chartex" xmlns:cx8="http://schemas.microsoft.com/office/drawing/2016/5/14/chartex" xmlns:mc="http://schemas.openxmlformats.org/markup-compatibility/2006" xmlns:aink="http://schemas.microsoft.com/office/drawing/2016/ink" xmlns:am3d="http://schemas.microsoft.com/office/drawing/2017/model3d" xmlns:o="urn:schemas-microsoft-com:office:office" xmlns:oel="http://schemas.microsoft.com/office/2019/extlst" xmlns:r="http://schemas.openxmlformats.org/officeDocument/2006/relationships" xmlns:m="http://schemas.openxmlformats.org/officeDocument/2006/math" xmlns:v="urn:schemas-microsoft-com:vml" xmlns:wp14="http://schemas.microsoft.com/office/word/2010/wordprocessingDrawing" xmlns:wp="http://schemas.openxmlformats.org/drawingml/2006/wordprocessingDrawing" xmlns:w10="urn:schemas-microsoft-com:office:word" xmlns:w="http://schemas.openxmlformats.org/wordprocessingml/2006/main" xmlns:w14="http://schemas.microsoft.com/office/word/2010/wordml" xmlns:w15="http://schemas.microsoft.com/office/word/2012/wordml" xmlns:w16cex="http://schemas.microsoft.com/office/word/2018/wordml/cex" xmlns:w16cid="http://schemas.microsoft.com/office/word/2016/wordml/cid" xmlns:w16="http://schemas.microsoft.com/office/word/2018/wordml" xmlns:w16du="http://schemas.microsoft.com/office/word/2023/wordml/word16du" xmlns:w16sdtdh="http://schemas.microsoft.com/office/word/2020/wordml/sdtdatahash" xmlns:w16sdtfl="http://schemas.microsoft.com/office/word/2024/wordml/sdtformatlock" xmlns:w16se="http://schemas.microsoft.com/office/word/2015/wordml/symex" xmlns:wpg="http://schemas.microsoft.com/office/word/2010/wordprocessingGroup" xmlns:wpi="http://schemas.microsoft.com/office/word/2010/wordprocessingInk" xmlns:wne="http://schemas.microsoft.com/office/word/2006/wordml" xmlns:wps="http://schemas.microsoft.com/office/word/2010/wordprocessingShape" mc:Ignorable="w14 w15 w16se w16cid w16 w16cex w16sdtdh w16sdtfl w16du wp14">
   <w:body>
     <w:p>
       <w:pPr>
@@ -126,10 +126,32 @@
     </w:p>
     <w:p>
       <w:pPr>
+        <w:rPr>
+          <w:rFonts w:ascii="Arial" w:hAnsi="Arial" w:cs="Arial"/>
+        </w:rPr>
+      </w:pPr>
+      <w:r>
+        <w:rPr>
+          <w:rFonts w:ascii="Arial" w:hAnsi="Arial" w:cs="Arial"/>
+        </w:rPr>
+        <w:t>Or Use VS Code.</w:t>
+      </w:r>
+    </w:p>
+    <w:p>
+      <w:pPr>
         <w:pStyle w:val="Heading1"/>
       </w:pPr>
       <w:r>
-        <w:t>Azure OpenAI POC VBD Set Up</w:t>
+        <w:t xml:space="preserve">Azure OpenAI </w:t>
+      </w:r>
+      <w:r>
+        <w:t>Prompt Engineering</w:t>
+      </w:r>
+      <w:r>
+        <w:t xml:space="preserve"> Set Up</w:t>
+      </w:r>
+      <w:r>
+        <w:t>:</w:t>
       </w:r>
     </w:p>
     <w:p>
@@ -166,7 +188,19 @@
         <w:rPr>
           <w:rFonts w:ascii="Arial" w:hAnsi="Arial" w:cs="Arial"/>
         </w:rPr>
-        <w:t>Azure Open AI Studio-</w:t>
+        <w:t xml:space="preserve">Azure Open AI </w:t>
+      </w:r>
+      <w:r>
+        <w:rPr>
+          <w:rFonts w:ascii="Arial" w:hAnsi="Arial" w:cs="Arial"/>
+        </w:rPr>
+        <w:t>Foundry</w:t>
+      </w:r>
+      <w:r>
+        <w:rPr>
+          <w:rFonts w:ascii="Arial" w:hAnsi="Arial" w:cs="Arial"/>
+        </w:rPr>
+        <w:t>-</w:t>
       </w:r>
       <w:r>
         <w:rPr>
@@ -178,7 +212,13 @@
         <w:rPr>
           <w:rFonts w:ascii="Arial" w:hAnsi="Arial" w:cs="Arial"/>
         </w:rPr>
-        <w:t xml:space="preserve">Deployments-&gt; Create new Deployment: </w:t>
+        <w:t xml:space="preserve">Model &amp; Endpoints </w:t>
+      </w:r>
+      <w:r>
+        <w:rPr>
+          <w:rFonts w:ascii="Arial" w:hAnsi="Arial" w:cs="Arial"/>
+        </w:rPr>
+        <w:t xml:space="preserve">-&gt; Create new Deployment: </w:t>
       </w:r>
       <w:r>
         <w:rPr>
@@ -196,48 +236,25 @@
         <w:rPr>
           <w:rFonts w:ascii="Arial" w:hAnsi="Arial" w:cs="Arial"/>
         </w:rPr>
-        <w:t xml:space="preserve"> (0125 Preview)</w:t>
-      </w:r>
-      <w:r>
-        <w:rPr>
-          <w:rFonts w:ascii="Arial" w:hAnsi="Arial" w:cs="Arial"/>
-        </w:rPr>
-        <w:t xml:space="preserve"> </w:t>
-      </w:r>
-      <w:r>
-        <w:rPr>
-          <w:rFonts w:ascii="Arial" w:hAnsi="Arial" w:cs="Arial"/>
-        </w:rPr>
-        <w:t xml:space="preserve">and </w:t>
-      </w:r>
-      <w:hyperlink r:id="rId10" w:history="1">
-        <w:r>
-          <w:rPr>
-            <w:rFonts w:ascii="Arial" w:hAnsi="Arial" w:cs="Arial"/>
-          </w:rPr>
-          <w:t>gpt-35-turbo</w:t>
-        </w:r>
-      </w:hyperlink>
-      <w:r>
-        <w:rPr>
-          <w:rFonts w:ascii="Arial" w:hAnsi="Arial" w:cs="Arial"/>
-        </w:rPr>
-        <w:t xml:space="preserve"> </w:t>
-      </w:r>
-      <w:r>
-        <w:rPr>
-          <w:rFonts w:ascii="Arial" w:hAnsi="Arial" w:cs="Arial"/>
-        </w:rPr>
-        <w:t>(</w:t>
-      </w:r>
-      <w:r>
-        <w:t>0301) and gpt-4o(global deployment)</w:t>
-      </w:r>
-      <w:r>
-        <w:rPr>
-          <w:rFonts w:ascii="Arial" w:hAnsi="Arial" w:cs="Arial"/>
-        </w:rPr>
-        <w:t xml:space="preserve"> in the UK South Region</w:t>
+        <w:t xml:space="preserve">o </w:t>
+      </w:r>
+      <w:r>
+        <w:rPr>
+          <w:rFonts w:ascii="Arial" w:hAnsi="Arial" w:cs="Arial"/>
+        </w:rPr>
+        <w:t xml:space="preserve">in the </w:t>
+      </w:r>
+      <w:r>
+        <w:rPr>
+          <w:rFonts w:ascii="Arial" w:hAnsi="Arial" w:cs="Arial"/>
+        </w:rPr>
+        <w:t>Sweden Central</w:t>
+      </w:r>
+      <w:r>
+        <w:rPr>
+          <w:rFonts w:ascii="Arial" w:hAnsi="Arial" w:cs="Arial"/>
+        </w:rPr>
+        <w:t xml:space="preserve"> Region</w:t>
       </w:r>
       <w:r>
         <w:rPr>
@@ -344,17 +361,7 @@
           <w:szCs w:val="18"/>
           <w:lang w:eastAsia="en-GB"/>
         </w:rPr>
-        <w:t>git clone </w:t>
-      </w:r>
-      <w:r>
-        <w:rPr>
-          <w:rFonts w:ascii="Consolas" w:eastAsia="Times New Roman" w:hAnsi="Consolas" w:cs="Times New Roman"/>
-          <w:color w:val="4C94D8" w:themeColor="text2" w:themeTint="80"/>
-          <w:sz w:val="18"/>
-          <w:szCs w:val="18"/>
-          <w:lang w:eastAsia="en-GB"/>
-        </w:rPr>
-        <w:t>https://github.com/yelizkilinc/AzureOpenAI_Advanced.git</w:t>
+        <w:t>https://github.com/naveed1351/AzureOpenAI_Advanced_Prompt_Engineering.git</w:t>
       </w:r>
       <w:r>
         <w:rPr>
@@ -527,6 +534,16 @@
         </w:rPr>
         <w:t>AzureOpenAI_Advanced</w:t>
       </w:r>
+      <w:r>
+        <w:rPr>
+          <w:rFonts w:ascii="Consolas" w:eastAsia="Times New Roman" w:hAnsi="Consolas" w:cs="Times New Roman"/>
+          <w:color w:val="4C94D8" w:themeColor="text2" w:themeTint="80"/>
+          <w:sz w:val="18"/>
+          <w:szCs w:val="18"/>
+          <w:lang w:eastAsia="en-GB"/>
+        </w:rPr>
+        <w:t>_Prompt_Engineering</w:t>
+      </w:r>
     </w:p>
     <w:p>
       <w:pPr>
@@ -732,6 +749,7 @@
           <w:szCs w:val="24"/>
           <w:lang w:eastAsia="en-GB"/>
         </w:rPr>
+        <w:lastRenderedPageBreak/>
         <w:drawing>
           <wp:inline distT="0" distB="0" distL="0" distR="0" wp14:anchorId="55A1EFA5" wp14:editId="5626D507">
             <wp:extent cx="5731510" cy="3218180"/>
@@ -748,7 +766,7 @@
                     <pic:cNvPicPr/>
                   </pic:nvPicPr>
                   <pic:blipFill>
-                    <a:blip r:embed="rId11"/>
+                    <a:blip r:embed="rId10"/>
                     <a:stretch>
                       <a:fillRect/>
                     </a:stretch>
@@ -894,7 +912,7 @@
                     <pic:cNvPicPr/>
                   </pic:nvPicPr>
                   <pic:blipFill>
-                    <a:blip r:embed="rId12"/>
+                    <a:blip r:embed="rId11"/>
                     <a:stretch>
                       <a:fillRect/>
                     </a:stretch>
@@ -978,12 +996,12 @@
       </w:r>
     </w:p>
     <w:sectPr>
-      <w:headerReference w:type="even" r:id="rId13"/>
-      <w:headerReference w:type="default" r:id="rId14"/>
-      <w:footerReference w:type="even" r:id="rId15"/>
-      <w:footerReference w:type="default" r:id="rId16"/>
-      <w:headerReference w:type="first" r:id="rId17"/>
-      <w:footerReference w:type="first" r:id="rId18"/>
+      <w:headerReference w:type="even" r:id="rId12"/>
+      <w:headerReference w:type="default" r:id="rId13"/>
+      <w:footerReference w:type="even" r:id="rId14"/>
+      <w:footerReference w:type="default" r:id="rId15"/>
+      <w:headerReference w:type="first" r:id="rId16"/>
+      <w:footerReference w:type="first" r:id="rId17"/>
       <w:pgSz w:w="11906" w:h="16838"/>
       <w:pgMar w:top="1440" w:right="1440" w:bottom="1440" w:left="1440" w:header="708" w:footer="708" w:gutter="0"/>
       <w:cols w:space="708"/>
@@ -994,7 +1012,7 @@
 </file>
 
 <file path=word/endnotes.xml><?xml version="1.0" encoding="utf-8"?>
-<w:endnotes xmlns:wpc="http://schemas.microsoft.com/office/word/2010/wordprocessingCanvas" xmlns:cx="http://schemas.microsoft.com/office/drawing/2014/chartex" xmlns:cx1="http://schemas.microsoft.com/office/drawing/2015/9/8/chartex" xmlns:cx2="http://schemas.microsoft.com/office/drawing/2015/10/21/chartex" xmlns:cx3="http://schemas.microsoft.com/office/drawing/2016/5/9/chartex" xmlns:cx4="http://schemas.microsoft.com/office/drawing/2016/5/10/chartex" xmlns:cx5="http://schemas.microsoft.com/office/drawing/2016/5/11/chartex" xmlns:cx6="http://schemas.microsoft.com/office/drawing/2016/5/12/chartex" xmlns:cx7="http://schemas.microsoft.com/office/drawing/2016/5/13/chartex" xmlns:cx8="http://schemas.microsoft.com/office/drawing/2016/5/14/chartex" xmlns:mc="http://schemas.openxmlformats.org/markup-compatibility/2006" xmlns:aink="http://schemas.microsoft.com/office/drawing/2016/ink" xmlns:am3d="http://schemas.microsoft.com/office/drawing/2017/model3d" xmlns:o="urn:schemas-microsoft-com:office:office" xmlns:oel="http://schemas.microsoft.com/office/2019/extlst" xmlns:r="http://schemas.openxmlformats.org/officeDocument/2006/relationships" xmlns:m="http://schemas.openxmlformats.org/officeDocument/2006/math" xmlns:v="urn:schemas-microsoft-com:vml" xmlns:wp14="http://schemas.microsoft.com/office/word/2010/wordprocessingDrawing" xmlns:wp="http://schemas.openxmlformats.org/drawingml/2006/wordprocessingDrawing" xmlns:w10="urn:schemas-microsoft-com:office:word" xmlns:w="http://schemas.openxmlformats.org/wordprocessingml/2006/main" xmlns:w14="http://schemas.microsoft.com/office/word/2010/wordml" xmlns:w15="http://schemas.microsoft.com/office/word/2012/wordml" xmlns:w16cex="http://schemas.microsoft.com/office/word/2018/wordml/cex" xmlns:w16cid="http://schemas.microsoft.com/office/word/2016/wordml/cid" xmlns:w16="http://schemas.microsoft.com/office/word/2018/wordml" xmlns:w16du="http://schemas.microsoft.com/office/word/2023/wordml/word16du" xmlns:w16sdtdh="http://schemas.microsoft.com/office/word/2020/wordml/sdtdatahash" xmlns:w16se="http://schemas.microsoft.com/office/word/2015/wordml/symex" xmlns:wpg="http://schemas.microsoft.com/office/word/2010/wordprocessingGroup" xmlns:wpi="http://schemas.microsoft.com/office/word/2010/wordprocessingInk" xmlns:wne="http://schemas.microsoft.com/office/word/2006/wordml" xmlns:wps="http://schemas.microsoft.com/office/word/2010/wordprocessingShape" mc:Ignorable="w14 w15 w16se w16cid w16 w16cex w16sdtdh w16du wp14">
+<w:endnotes xmlns:wpc="http://schemas.microsoft.com/office/word/2010/wordprocessingCanvas" xmlns:cx="http://schemas.microsoft.com/office/drawing/2014/chartex" xmlns:cx1="http://schemas.microsoft.com/office/drawing/2015/9/8/chartex" xmlns:cx2="http://schemas.microsoft.com/office/drawing/2015/10/21/chartex" xmlns:cx3="http://schemas.microsoft.com/office/drawing/2016/5/9/chartex" xmlns:cx4="http://schemas.microsoft.com/office/drawing/2016/5/10/chartex" xmlns:cx5="http://schemas.microsoft.com/office/drawing/2016/5/11/chartex" xmlns:cx6="http://schemas.microsoft.com/office/drawing/2016/5/12/chartex" xmlns:cx7="http://schemas.microsoft.com/office/drawing/2016/5/13/chartex" xmlns:cx8="http://schemas.microsoft.com/office/drawing/2016/5/14/chartex" xmlns:mc="http://schemas.openxmlformats.org/markup-compatibility/2006" xmlns:aink="http://schemas.microsoft.com/office/drawing/2016/ink" xmlns:am3d="http://schemas.microsoft.com/office/drawing/2017/model3d" xmlns:o="urn:schemas-microsoft-com:office:office" xmlns:oel="http://schemas.microsoft.com/office/2019/extlst" xmlns:r="http://schemas.openxmlformats.org/officeDocument/2006/relationships" xmlns:m="http://schemas.openxmlformats.org/officeDocument/2006/math" xmlns:v="urn:schemas-microsoft-com:vml" xmlns:wp14="http://schemas.microsoft.com/office/word/2010/wordprocessingDrawing" xmlns:wp="http://schemas.openxmlformats.org/drawingml/2006/wordprocessingDrawing" xmlns:w10="urn:schemas-microsoft-com:office:word" xmlns:w="http://schemas.openxmlformats.org/wordprocessingml/2006/main" xmlns:w14="http://schemas.microsoft.com/office/word/2010/wordml" xmlns:w15="http://schemas.microsoft.com/office/word/2012/wordml" xmlns:w16cex="http://schemas.microsoft.com/office/word/2018/wordml/cex" xmlns:w16cid="http://schemas.microsoft.com/office/word/2016/wordml/cid" xmlns:w16="http://schemas.microsoft.com/office/word/2018/wordml" xmlns:w16du="http://schemas.microsoft.com/office/word/2023/wordml/word16du" xmlns:w16sdtdh="http://schemas.microsoft.com/office/word/2020/wordml/sdtdatahash" xmlns:w16sdtfl="http://schemas.microsoft.com/office/word/2024/wordml/sdtformatlock" xmlns:w16se="http://schemas.microsoft.com/office/word/2015/wordml/symex" xmlns:wpg="http://schemas.microsoft.com/office/word/2010/wordprocessingGroup" xmlns:wpi="http://schemas.microsoft.com/office/word/2010/wordprocessingInk" xmlns:wne="http://schemas.microsoft.com/office/word/2006/wordml" xmlns:wps="http://schemas.microsoft.com/office/word/2010/wordprocessingShape" mc:Ignorable="w14 w15 w16se w16cid w16 w16cex w16sdtdh w16sdtfl w16du wp14">
   <w:endnote w:type="separator" w:id="-1">
     <w:p>
       <w:pPr>
@@ -1026,7 +1044,7 @@
 </file>
 
 <file path=word/footer1.xml><?xml version="1.0" encoding="utf-8"?>
-<w:ftr xmlns:wpc="http://schemas.microsoft.com/office/word/2010/wordprocessingCanvas" xmlns:cx="http://schemas.microsoft.com/office/drawing/2014/chartex" xmlns:cx1="http://schemas.microsoft.com/office/drawing/2015/9/8/chartex" xmlns:cx2="http://schemas.microsoft.com/office/drawing/2015/10/21/chartex" xmlns:cx3="http://schemas.microsoft.com/office/drawing/2016/5/9/chartex" xmlns:cx4="http://schemas.microsoft.com/office/drawing/2016/5/10/chartex" xmlns:cx5="http://schemas.microsoft.com/office/drawing/2016/5/11/chartex" xmlns:cx6="http://schemas.microsoft.com/office/drawing/2016/5/12/chartex" xmlns:cx7="http://schemas.microsoft.com/office/drawing/2016/5/13/chartex" xmlns:cx8="http://schemas.microsoft.com/office/drawing/2016/5/14/chartex" xmlns:mc="http://schemas.openxmlformats.org/markup-compatibility/2006" xmlns:aink="http://schemas.microsoft.com/office/drawing/2016/ink" xmlns:am3d="http://schemas.microsoft.com/office/drawing/2017/model3d" xmlns:o="urn:schemas-microsoft-com:office:office" xmlns:oel="http://schemas.microsoft.com/office/2019/extlst" xmlns:r="http://schemas.openxmlformats.org/officeDocument/2006/relationships" xmlns:m="http://schemas.openxmlformats.org/officeDocument/2006/math" xmlns:v="urn:schemas-microsoft-com:vml" xmlns:wp14="http://schemas.microsoft.com/office/word/2010/wordprocessingDrawing" xmlns:wp="http://schemas.openxmlformats.org/drawingml/2006/wordprocessingDrawing" xmlns:w10="urn:schemas-microsoft-com:office:word" xmlns:w="http://schemas.openxmlformats.org/wordprocessingml/2006/main" xmlns:w14="http://schemas.microsoft.com/office/word/2010/wordml" xmlns:w15="http://schemas.microsoft.com/office/word/2012/wordml" xmlns:w16cex="http://schemas.microsoft.com/office/word/2018/wordml/cex" xmlns:w16cid="http://schemas.microsoft.com/office/word/2016/wordml/cid" xmlns:w16="http://schemas.microsoft.com/office/word/2018/wordml" xmlns:w16du="http://schemas.microsoft.com/office/word/2023/wordml/word16du" xmlns:w16sdtdh="http://schemas.microsoft.com/office/word/2020/wordml/sdtdatahash" xmlns:w16se="http://schemas.microsoft.com/office/word/2015/wordml/symex" xmlns:wpg="http://schemas.microsoft.com/office/word/2010/wordprocessingGroup" xmlns:wpi="http://schemas.microsoft.com/office/word/2010/wordprocessingInk" xmlns:wne="http://schemas.microsoft.com/office/word/2006/wordml" xmlns:wps="http://schemas.microsoft.com/office/word/2010/wordprocessingShape" mc:Ignorable="w14 w15 w16se w16cid w16 w16cex w16sdtdh w16du wp14">
+<w:ftr xmlns:wpc="http://schemas.microsoft.com/office/word/2010/wordprocessingCanvas" xmlns:cx="http://schemas.microsoft.com/office/drawing/2014/chartex" xmlns:cx1="http://schemas.microsoft.com/office/drawing/2015/9/8/chartex" xmlns:cx2="http://schemas.microsoft.com/office/drawing/2015/10/21/chartex" xmlns:cx3="http://schemas.microsoft.com/office/drawing/2016/5/9/chartex" xmlns:cx4="http://schemas.microsoft.com/office/drawing/2016/5/10/chartex" xmlns:cx5="http://schemas.microsoft.com/office/drawing/2016/5/11/chartex" xmlns:cx6="http://schemas.microsoft.com/office/drawing/2016/5/12/chartex" xmlns:cx7="http://schemas.microsoft.com/office/drawing/2016/5/13/chartex" xmlns:cx8="http://schemas.microsoft.com/office/drawing/2016/5/14/chartex" xmlns:mc="http://schemas.openxmlformats.org/markup-compatibility/2006" xmlns:aink="http://schemas.microsoft.com/office/drawing/2016/ink" xmlns:am3d="http://schemas.microsoft.com/office/drawing/2017/model3d" xmlns:o="urn:schemas-microsoft-com:office:office" xmlns:oel="http://schemas.microsoft.com/office/2019/extlst" xmlns:r="http://schemas.openxmlformats.org/officeDocument/2006/relationships" xmlns:m="http://schemas.openxmlformats.org/officeDocument/2006/math" xmlns:v="urn:schemas-microsoft-com:vml" xmlns:wp14="http://schemas.microsoft.com/office/word/2010/wordprocessingDrawing" xmlns:wp="http://schemas.openxmlformats.org/drawingml/2006/wordprocessingDrawing" xmlns:w10="urn:schemas-microsoft-com:office:word" xmlns:w="http://schemas.openxmlformats.org/wordprocessingml/2006/main" xmlns:w14="http://schemas.microsoft.com/office/word/2010/wordml" xmlns:w15="http://schemas.microsoft.com/office/word/2012/wordml" xmlns:w16cex="http://schemas.microsoft.com/office/word/2018/wordml/cex" xmlns:w16cid="http://schemas.microsoft.com/office/word/2016/wordml/cid" xmlns:w16="http://schemas.microsoft.com/office/word/2018/wordml" xmlns:w16du="http://schemas.microsoft.com/office/word/2023/wordml/word16du" xmlns:w16sdtdh="http://schemas.microsoft.com/office/word/2020/wordml/sdtdatahash" xmlns:w16sdtfl="http://schemas.microsoft.com/office/word/2024/wordml/sdtformatlock" xmlns:w16se="http://schemas.microsoft.com/office/word/2015/wordml/symex" xmlns:wpg="http://schemas.microsoft.com/office/word/2010/wordprocessingGroup" xmlns:wpi="http://schemas.microsoft.com/office/word/2010/wordprocessingInk" xmlns:wne="http://schemas.microsoft.com/office/word/2006/wordml" xmlns:wps="http://schemas.microsoft.com/office/word/2010/wordprocessingShape" mc:Ignorable="w14 w15 w16se w16cid w16 w16cex w16sdtdh w16sdtfl w16du wp14">
   <w:p>
     <w:pPr>
       <w:pStyle w:val="Footer"/>
@@ -1036,7 +1054,7 @@
 </file>
 
 <file path=word/footer2.xml><?xml version="1.0" encoding="utf-8"?>
-<w:ftr xmlns:wpc="http://schemas.microsoft.com/office/word/2010/wordprocessingCanvas" xmlns:cx="http://schemas.microsoft.com/office/drawing/2014/chartex" xmlns:cx1="http://schemas.microsoft.com/office/drawing/2015/9/8/chartex" xmlns:cx2="http://schemas.microsoft.com/office/drawing/2015/10/21/chartex" xmlns:cx3="http://schemas.microsoft.com/office/drawing/2016/5/9/chartex" xmlns:cx4="http://schemas.microsoft.com/office/drawing/2016/5/10/chartex" xmlns:cx5="http://schemas.microsoft.com/office/drawing/2016/5/11/chartex" xmlns:cx6="http://schemas.microsoft.com/office/drawing/2016/5/12/chartex" xmlns:cx7="http://schemas.microsoft.com/office/drawing/2016/5/13/chartex" xmlns:cx8="http://schemas.microsoft.com/office/drawing/2016/5/14/chartex" xmlns:mc="http://schemas.openxmlformats.org/markup-compatibility/2006" xmlns:aink="http://schemas.microsoft.com/office/drawing/2016/ink" xmlns:am3d="http://schemas.microsoft.com/office/drawing/2017/model3d" xmlns:o="urn:schemas-microsoft-com:office:office" xmlns:oel="http://schemas.microsoft.com/office/2019/extlst" xmlns:r="http://schemas.openxmlformats.org/officeDocument/2006/relationships" xmlns:m="http://schemas.openxmlformats.org/officeDocument/2006/math" xmlns:v="urn:schemas-microsoft-com:vml" xmlns:wp14="http://schemas.microsoft.com/office/word/2010/wordprocessingDrawing" xmlns:wp="http://schemas.openxmlformats.org/drawingml/2006/wordprocessingDrawing" xmlns:w10="urn:schemas-microsoft-com:office:word" xmlns:w="http://schemas.openxmlformats.org/wordprocessingml/2006/main" xmlns:w14="http://schemas.microsoft.com/office/word/2010/wordml" xmlns:w15="http://schemas.microsoft.com/office/word/2012/wordml" xmlns:w16cex="http://schemas.microsoft.com/office/word/2018/wordml/cex" xmlns:w16cid="http://schemas.microsoft.com/office/word/2016/wordml/cid" xmlns:w16="http://schemas.microsoft.com/office/word/2018/wordml" xmlns:w16du="http://schemas.microsoft.com/office/word/2023/wordml/word16du" xmlns:w16sdtdh="http://schemas.microsoft.com/office/word/2020/wordml/sdtdatahash" xmlns:w16se="http://schemas.microsoft.com/office/word/2015/wordml/symex" xmlns:wpg="http://schemas.microsoft.com/office/word/2010/wordprocessingGroup" xmlns:wpi="http://schemas.microsoft.com/office/word/2010/wordprocessingInk" xmlns:wne="http://schemas.microsoft.com/office/word/2006/wordml" xmlns:wps="http://schemas.microsoft.com/office/word/2010/wordprocessingShape" mc:Ignorable="w14 w15 w16se w16cid w16 w16cex w16sdtdh w16du wp14">
+<w:ftr xmlns:wpc="http://schemas.microsoft.com/office/word/2010/wordprocessingCanvas" xmlns:cx="http://schemas.microsoft.com/office/drawing/2014/chartex" xmlns:cx1="http://schemas.microsoft.com/office/drawing/2015/9/8/chartex" xmlns:cx2="http://schemas.microsoft.com/office/drawing/2015/10/21/chartex" xmlns:cx3="http://schemas.microsoft.com/office/drawing/2016/5/9/chartex" xmlns:cx4="http://schemas.microsoft.com/office/drawing/2016/5/10/chartex" xmlns:cx5="http://schemas.microsoft.com/office/drawing/2016/5/11/chartex" xmlns:cx6="http://schemas.microsoft.com/office/drawing/2016/5/12/chartex" xmlns:cx7="http://schemas.microsoft.com/office/drawing/2016/5/13/chartex" xmlns:cx8="http://schemas.microsoft.com/office/drawing/2016/5/14/chartex" xmlns:mc="http://schemas.openxmlformats.org/markup-compatibility/2006" xmlns:aink="http://schemas.microsoft.com/office/drawing/2016/ink" xmlns:am3d="http://schemas.microsoft.com/office/drawing/2017/model3d" xmlns:o="urn:schemas-microsoft-com:office:office" xmlns:oel="http://schemas.microsoft.com/office/2019/extlst" xmlns:r="http://schemas.openxmlformats.org/officeDocument/2006/relationships" xmlns:m="http://schemas.openxmlformats.org/officeDocument/2006/math" xmlns:v="urn:schemas-microsoft-com:vml" xmlns:wp14="http://schemas.microsoft.com/office/word/2010/wordprocessingDrawing" xmlns:wp="http://schemas.openxmlformats.org/drawingml/2006/wordprocessingDrawing" xmlns:w10="urn:schemas-microsoft-com:office:word" xmlns:w="http://schemas.openxmlformats.org/wordprocessingml/2006/main" xmlns:w14="http://schemas.microsoft.com/office/word/2010/wordml" xmlns:w15="http://schemas.microsoft.com/office/word/2012/wordml" xmlns:w16cex="http://schemas.microsoft.com/office/word/2018/wordml/cex" xmlns:w16cid="http://schemas.microsoft.com/office/word/2016/wordml/cid" xmlns:w16="http://schemas.microsoft.com/office/word/2018/wordml" xmlns:w16du="http://schemas.microsoft.com/office/word/2023/wordml/word16du" xmlns:w16sdtdh="http://schemas.microsoft.com/office/word/2020/wordml/sdtdatahash" xmlns:w16sdtfl="http://schemas.microsoft.com/office/word/2024/wordml/sdtformatlock" xmlns:w16se="http://schemas.microsoft.com/office/word/2015/wordml/symex" xmlns:wpg="http://schemas.microsoft.com/office/word/2010/wordprocessingGroup" xmlns:wpi="http://schemas.microsoft.com/office/word/2010/wordprocessingInk" xmlns:wne="http://schemas.microsoft.com/office/word/2006/wordml" xmlns:wps="http://schemas.microsoft.com/office/word/2010/wordprocessingShape" mc:Ignorable="w14 w15 w16se w16cid w16 w16cex w16sdtdh w16sdtfl w16du wp14">
   <w:p>
     <w:pPr>
       <w:pStyle w:val="Footer"/>
@@ -1046,7 +1064,7 @@
 </file>
 
 <file path=word/footer3.xml><?xml version="1.0" encoding="utf-8"?>
-<w:ftr xmlns:wpc="http://schemas.microsoft.com/office/word/2010/wordprocessingCanvas" xmlns:cx="http://schemas.microsoft.com/office/drawing/2014/chartex" xmlns:cx1="http://schemas.microsoft.com/office/drawing/2015/9/8/chartex" xmlns:cx2="http://schemas.microsoft.com/office/drawing/2015/10/21/chartex" xmlns:cx3="http://schemas.microsoft.com/office/drawing/2016/5/9/chartex" xmlns:cx4="http://schemas.microsoft.com/office/drawing/2016/5/10/chartex" xmlns:cx5="http://schemas.microsoft.com/office/drawing/2016/5/11/chartex" xmlns:cx6="http://schemas.microsoft.com/office/drawing/2016/5/12/chartex" xmlns:cx7="http://schemas.microsoft.com/office/drawing/2016/5/13/chartex" xmlns:cx8="http://schemas.microsoft.com/office/drawing/2016/5/14/chartex" xmlns:mc="http://schemas.openxmlformats.org/markup-compatibility/2006" xmlns:aink="http://schemas.microsoft.com/office/drawing/2016/ink" xmlns:am3d="http://schemas.microsoft.com/office/drawing/2017/model3d" xmlns:o="urn:schemas-microsoft-com:office:office" xmlns:oel="http://schemas.microsoft.com/office/2019/extlst" xmlns:r="http://schemas.openxmlformats.org/officeDocument/2006/relationships" xmlns:m="http://schemas.openxmlformats.org/officeDocument/2006/math" xmlns:v="urn:schemas-microsoft-com:vml" xmlns:wp14="http://schemas.microsoft.com/office/word/2010/wordprocessingDrawing" xmlns:wp="http://schemas.openxmlformats.org/drawingml/2006/wordprocessingDrawing" xmlns:w10="urn:schemas-microsoft-com:office:word" xmlns:w="http://schemas.openxmlformats.org/wordprocessingml/2006/main" xmlns:w14="http://schemas.microsoft.com/office/word/2010/wordml" xmlns:w15="http://schemas.microsoft.com/office/word/2012/wordml" xmlns:w16cex="http://schemas.microsoft.com/office/word/2018/wordml/cex" xmlns:w16cid="http://schemas.microsoft.com/office/word/2016/wordml/cid" xmlns:w16="http://schemas.microsoft.com/office/word/2018/wordml" xmlns:w16du="http://schemas.microsoft.com/office/word/2023/wordml/word16du" xmlns:w16sdtdh="http://schemas.microsoft.com/office/word/2020/wordml/sdtdatahash" xmlns:w16se="http://schemas.microsoft.com/office/word/2015/wordml/symex" xmlns:wpg="http://schemas.microsoft.com/office/word/2010/wordprocessingGroup" xmlns:wpi="http://schemas.microsoft.com/office/word/2010/wordprocessingInk" xmlns:wne="http://schemas.microsoft.com/office/word/2006/wordml" xmlns:wps="http://schemas.microsoft.com/office/word/2010/wordprocessingShape" mc:Ignorable="w14 w15 w16se w16cid w16 w16cex w16sdtdh w16du wp14">
+<w:ftr xmlns:wpc="http://schemas.microsoft.com/office/word/2010/wordprocessingCanvas" xmlns:cx="http://schemas.microsoft.com/office/drawing/2014/chartex" xmlns:cx1="http://schemas.microsoft.com/office/drawing/2015/9/8/chartex" xmlns:cx2="http://schemas.microsoft.com/office/drawing/2015/10/21/chartex" xmlns:cx3="http://schemas.microsoft.com/office/drawing/2016/5/9/chartex" xmlns:cx4="http://schemas.microsoft.com/office/drawing/2016/5/10/chartex" xmlns:cx5="http://schemas.microsoft.com/office/drawing/2016/5/11/chartex" xmlns:cx6="http://schemas.microsoft.com/office/drawing/2016/5/12/chartex" xmlns:cx7="http://schemas.microsoft.com/office/drawing/2016/5/13/chartex" xmlns:cx8="http://schemas.microsoft.com/office/drawing/2016/5/14/chartex" xmlns:mc="http://schemas.openxmlformats.org/markup-compatibility/2006" xmlns:aink="http://schemas.microsoft.com/office/drawing/2016/ink" xmlns:am3d="http://schemas.microsoft.com/office/drawing/2017/model3d" xmlns:o="urn:schemas-microsoft-com:office:office" xmlns:oel="http://schemas.microsoft.com/office/2019/extlst" xmlns:r="http://schemas.openxmlformats.org/officeDocument/2006/relationships" xmlns:m="http://schemas.openxmlformats.org/officeDocument/2006/math" xmlns:v="urn:schemas-microsoft-com:vml" xmlns:wp14="http://schemas.microsoft.com/office/word/2010/wordprocessingDrawing" xmlns:wp="http://schemas.openxmlformats.org/drawingml/2006/wordprocessingDrawing" xmlns:w10="urn:schemas-microsoft-com:office:word" xmlns:w="http://schemas.openxmlformats.org/wordprocessingml/2006/main" xmlns:w14="http://schemas.microsoft.com/office/word/2010/wordml" xmlns:w15="http://schemas.microsoft.com/office/word/2012/wordml" xmlns:w16cex="http://schemas.microsoft.com/office/word/2018/wordml/cex" xmlns:w16cid="http://schemas.microsoft.com/office/word/2016/wordml/cid" xmlns:w16="http://schemas.microsoft.com/office/word/2018/wordml" xmlns:w16du="http://schemas.microsoft.com/office/word/2023/wordml/word16du" xmlns:w16sdtdh="http://schemas.microsoft.com/office/word/2020/wordml/sdtdatahash" xmlns:w16sdtfl="http://schemas.microsoft.com/office/word/2024/wordml/sdtformatlock" xmlns:w16se="http://schemas.microsoft.com/office/word/2015/wordml/symex" xmlns:wpg="http://schemas.microsoft.com/office/word/2010/wordprocessingGroup" xmlns:wpi="http://schemas.microsoft.com/office/word/2010/wordprocessingInk" xmlns:wne="http://schemas.microsoft.com/office/word/2006/wordml" xmlns:wps="http://schemas.microsoft.com/office/word/2010/wordprocessingShape" mc:Ignorable="w14 w15 w16se w16cid w16 w16cex w16sdtdh w16sdtfl w16du wp14">
   <w:p>
     <w:pPr>
       <w:pStyle w:val="Footer"/>
@@ -1056,7 +1074,7 @@
 </file>
 
 <file path=word/footnotes.xml><?xml version="1.0" encoding="utf-8"?>
-<w:footnotes xmlns:wpc="http://schemas.microsoft.com/office/word/2010/wordprocessingCanvas" xmlns:cx="http://schemas.microsoft.com/office/drawing/2014/chartex" xmlns:cx1="http://schemas.microsoft.com/office/drawing/2015/9/8/chartex" xmlns:cx2="http://schemas.microsoft.com/office/drawing/2015/10/21/chartex" xmlns:cx3="http://schemas.microsoft.com/office/drawing/2016/5/9/chartex" xmlns:cx4="http://schemas.microsoft.com/office/drawing/2016/5/10/chartex" xmlns:cx5="http://schemas.microsoft.com/office/drawing/2016/5/11/chartex" xmlns:cx6="http://schemas.microsoft.com/office/drawing/2016/5/12/chartex" xmlns:cx7="http://schemas.microsoft.com/office/drawing/2016/5/13/chartex" xmlns:cx8="http://schemas.microsoft.com/office/drawing/2016/5/14/chartex" xmlns:mc="http://schemas.openxmlformats.org/markup-compatibility/2006" xmlns:aink="http://schemas.microsoft.com/office/drawing/2016/ink" xmlns:am3d="http://schemas.microsoft.com/office/drawing/2017/model3d" xmlns:o="urn:schemas-microsoft-com:office:office" xmlns:oel="http://schemas.microsoft.com/office/2019/extlst" xmlns:r="http://schemas.openxmlformats.org/officeDocument/2006/relationships" xmlns:m="http://schemas.openxmlformats.org/officeDocument/2006/math" xmlns:v="urn:schemas-microsoft-com:vml" xmlns:wp14="http://schemas.microsoft.com/office/word/2010/wordprocessingDrawing" xmlns:wp="http://schemas.openxmlformats.org/drawingml/2006/wordprocessingDrawing" xmlns:w10="urn:schemas-microsoft-com:office:word" xmlns:w="http://schemas.openxmlformats.org/wordprocessingml/2006/main" xmlns:w14="http://schemas.microsoft.com/office/word/2010/wordml" xmlns:w15="http://schemas.microsoft.com/office/word/2012/wordml" xmlns:w16cex="http://schemas.microsoft.com/office/word/2018/wordml/cex" xmlns:w16cid="http://schemas.microsoft.com/office/word/2016/wordml/cid" xmlns:w16="http://schemas.microsoft.com/office/word/2018/wordml" xmlns:w16du="http://schemas.microsoft.com/office/word/2023/wordml/word16du" xmlns:w16sdtdh="http://schemas.microsoft.com/office/word/2020/wordml/sdtdatahash" xmlns:w16se="http://schemas.microsoft.com/office/word/2015/wordml/symex" xmlns:wpg="http://schemas.microsoft.com/office/word/2010/wordprocessingGroup" xmlns:wpi="http://schemas.microsoft.com/office/word/2010/wordprocessingInk" xmlns:wne="http://schemas.microsoft.com/office/word/2006/wordml" xmlns:wps="http://schemas.microsoft.com/office/word/2010/wordprocessingShape" mc:Ignorable="w14 w15 w16se w16cid w16 w16cex w16sdtdh w16du wp14">
+<w:footnotes xmlns:wpc="http://schemas.microsoft.com/office/word/2010/wordprocessingCanvas" xmlns:cx="http://schemas.microsoft.com/office/drawing/2014/chartex" xmlns:cx1="http://schemas.microsoft.com/office/drawing/2015/9/8/chartex" xmlns:cx2="http://schemas.microsoft.com/office/drawing/2015/10/21/chartex" xmlns:cx3="http://schemas.microsoft.com/office/drawing/2016/5/9/chartex" xmlns:cx4="http://schemas.microsoft.com/office/drawing/2016/5/10/chartex" xmlns:cx5="http://schemas.microsoft.com/office/drawing/2016/5/11/chartex" xmlns:cx6="http://schemas.microsoft.com/office/drawing/2016/5/12/chartex" xmlns:cx7="http://schemas.microsoft.com/office/drawing/2016/5/13/chartex" xmlns:cx8="http://schemas.microsoft.com/office/drawing/2016/5/14/chartex" xmlns:mc="http://schemas.openxmlformats.org/markup-compatibility/2006" xmlns:aink="http://schemas.microsoft.com/office/drawing/2016/ink" xmlns:am3d="http://schemas.microsoft.com/office/drawing/2017/model3d" xmlns:o="urn:schemas-microsoft-com:office:office" xmlns:oel="http://schemas.microsoft.com/office/2019/extlst" xmlns:r="http://schemas.openxmlformats.org/officeDocument/2006/relationships" xmlns:m="http://schemas.openxmlformats.org/officeDocument/2006/math" xmlns:v="urn:schemas-microsoft-com:vml" xmlns:wp14="http://schemas.microsoft.com/office/word/2010/wordprocessingDrawing" xmlns:wp="http://schemas.openxmlformats.org/drawingml/2006/wordprocessingDrawing" xmlns:w10="urn:schemas-microsoft-com:office:word" xmlns:w="http://schemas.openxmlformats.org/wordprocessingml/2006/main" xmlns:w14="http://schemas.microsoft.com/office/word/2010/wordml" xmlns:w15="http://schemas.microsoft.com/office/word/2012/wordml" xmlns:w16cex="http://schemas.microsoft.com/office/word/2018/wordml/cex" xmlns:w16cid="http://schemas.microsoft.com/office/word/2016/wordml/cid" xmlns:w16="http://schemas.microsoft.com/office/word/2018/wordml" xmlns:w16du="http://schemas.microsoft.com/office/word/2023/wordml/word16du" xmlns:w16sdtdh="http://schemas.microsoft.com/office/word/2020/wordml/sdtdatahash" xmlns:w16sdtfl="http://schemas.microsoft.com/office/word/2024/wordml/sdtformatlock" xmlns:w16se="http://schemas.microsoft.com/office/word/2015/wordml/symex" xmlns:wpg="http://schemas.microsoft.com/office/word/2010/wordprocessingGroup" xmlns:wpi="http://schemas.microsoft.com/office/word/2010/wordprocessingInk" xmlns:wne="http://schemas.microsoft.com/office/word/2006/wordml" xmlns:wps="http://schemas.microsoft.com/office/word/2010/wordprocessingShape" mc:Ignorable="w14 w15 w16se w16cid w16 w16cex w16sdtdh w16sdtfl w16du wp14">
   <w:footnote w:type="separator" w:id="-1">
     <w:p>
       <w:pPr>
@@ -1088,7 +1106,7 @@
 </file>
 
 <file path=word/header1.xml><?xml version="1.0" encoding="utf-8"?>
-<w:hdr xmlns:wpc="http://schemas.microsoft.com/office/word/2010/wordprocessingCanvas" xmlns:cx="http://schemas.microsoft.com/office/drawing/2014/chartex" xmlns:cx1="http://schemas.microsoft.com/office/drawing/2015/9/8/chartex" xmlns:cx2="http://schemas.microsoft.com/office/drawing/2015/10/21/chartex" xmlns:cx3="http://schemas.microsoft.com/office/drawing/2016/5/9/chartex" xmlns:cx4="http://schemas.microsoft.com/office/drawing/2016/5/10/chartex" xmlns:cx5="http://schemas.microsoft.com/office/drawing/2016/5/11/chartex" xmlns:cx6="http://schemas.microsoft.com/office/drawing/2016/5/12/chartex" xmlns:cx7="http://schemas.microsoft.com/office/drawing/2016/5/13/chartex" xmlns:cx8="http://schemas.microsoft.com/office/drawing/2016/5/14/chartex" xmlns:mc="http://schemas.openxmlformats.org/markup-compatibility/2006" xmlns:aink="http://schemas.microsoft.com/office/drawing/2016/ink" xmlns:am3d="http://schemas.microsoft.com/office/drawing/2017/model3d" xmlns:o="urn:schemas-microsoft-com:office:office" xmlns:oel="http://schemas.microsoft.com/office/2019/extlst" xmlns:r="http://schemas.openxmlformats.org/officeDocument/2006/relationships" xmlns:m="http://schemas.openxmlformats.org/officeDocument/2006/math" xmlns:v="urn:schemas-microsoft-com:vml" xmlns:wp14="http://schemas.microsoft.com/office/word/2010/wordprocessingDrawing" xmlns:wp="http://schemas.openxmlformats.org/drawingml/2006/wordprocessingDrawing" xmlns:w10="urn:schemas-microsoft-com:office:word" xmlns:w="http://schemas.openxmlformats.org/wordprocessingml/2006/main" xmlns:w14="http://schemas.microsoft.com/office/word/2010/wordml" xmlns:w15="http://schemas.microsoft.com/office/word/2012/wordml" xmlns:w16cex="http://schemas.microsoft.com/office/word/2018/wordml/cex" xmlns:w16cid="http://schemas.microsoft.com/office/word/2016/wordml/cid" xmlns:w16="http://schemas.microsoft.com/office/word/2018/wordml" xmlns:w16du="http://schemas.microsoft.com/office/word/2023/wordml/word16du" xmlns:w16sdtdh="http://schemas.microsoft.com/office/word/2020/wordml/sdtdatahash" xmlns:w16se="http://schemas.microsoft.com/office/word/2015/wordml/symex" xmlns:wpg="http://schemas.microsoft.com/office/word/2010/wordprocessingGroup" xmlns:wpi="http://schemas.microsoft.com/office/word/2010/wordprocessingInk" xmlns:wne="http://schemas.microsoft.com/office/word/2006/wordml" xmlns:wps="http://schemas.microsoft.com/office/word/2010/wordprocessingShape" mc:Ignorable="w14 w15 w16se w16cid w16 w16cex w16sdtdh w16du wp14">
+<w:hdr xmlns:wpc="http://schemas.microsoft.com/office/word/2010/wordprocessingCanvas" xmlns:cx="http://schemas.microsoft.com/office/drawing/2014/chartex" xmlns:cx1="http://schemas.microsoft.com/office/drawing/2015/9/8/chartex" xmlns:cx2="http://schemas.microsoft.com/office/drawing/2015/10/21/chartex" xmlns:cx3="http://schemas.microsoft.com/office/drawing/2016/5/9/chartex" xmlns:cx4="http://schemas.microsoft.com/office/drawing/2016/5/10/chartex" xmlns:cx5="http://schemas.microsoft.com/office/drawing/2016/5/11/chartex" xmlns:cx6="http://schemas.microsoft.com/office/drawing/2016/5/12/chartex" xmlns:cx7="http://schemas.microsoft.com/office/drawing/2016/5/13/chartex" xmlns:cx8="http://schemas.microsoft.com/office/drawing/2016/5/14/chartex" xmlns:mc="http://schemas.openxmlformats.org/markup-compatibility/2006" xmlns:aink="http://schemas.microsoft.com/office/drawing/2016/ink" xmlns:am3d="http://schemas.microsoft.com/office/drawing/2017/model3d" xmlns:o="urn:schemas-microsoft-com:office:office" xmlns:oel="http://schemas.microsoft.com/office/2019/extlst" xmlns:r="http://schemas.openxmlformats.org/officeDocument/2006/relationships" xmlns:m="http://schemas.openxmlformats.org/officeDocument/2006/math" xmlns:v="urn:schemas-microsoft-com:vml" xmlns:wp14="http://schemas.microsoft.com/office/word/2010/wordprocessingDrawing" xmlns:wp="http://schemas.openxmlformats.org/drawingml/2006/wordprocessingDrawing" xmlns:w10="urn:schemas-microsoft-com:office:word" xmlns:w="http://schemas.openxmlformats.org/wordprocessingml/2006/main" xmlns:w14="http://schemas.microsoft.com/office/word/2010/wordml" xmlns:w15="http://schemas.microsoft.com/office/word/2012/wordml" xmlns:w16cex="http://schemas.microsoft.com/office/word/2018/wordml/cex" xmlns:w16cid="http://schemas.microsoft.com/office/word/2016/wordml/cid" xmlns:w16="http://schemas.microsoft.com/office/word/2018/wordml" xmlns:w16du="http://schemas.microsoft.com/office/word/2023/wordml/word16du" xmlns:w16sdtdh="http://schemas.microsoft.com/office/word/2020/wordml/sdtdatahash" xmlns:w16sdtfl="http://schemas.microsoft.com/office/word/2024/wordml/sdtformatlock" xmlns:w16se="http://schemas.microsoft.com/office/word/2015/wordml/symex" xmlns:wpg="http://schemas.microsoft.com/office/word/2010/wordprocessingGroup" xmlns:wpi="http://schemas.microsoft.com/office/word/2010/wordprocessingInk" xmlns:wne="http://schemas.microsoft.com/office/word/2006/wordml" xmlns:wps="http://schemas.microsoft.com/office/word/2010/wordprocessingShape" mc:Ignorable="w14 w15 w16se w16cid w16 w16cex w16sdtdh w16sdtfl w16du wp14">
   <w:p>
     <w:pPr>
       <w:pStyle w:val="Header"/>
@@ -1098,7 +1116,7 @@
 </file>
 
 <file path=word/header2.xml><?xml version="1.0" encoding="utf-8"?>
-<w:hdr xmlns:wpc="http://schemas.microsoft.com/office/word/2010/wordprocessingCanvas" xmlns:cx="http://schemas.microsoft.com/office/drawing/2014/chartex" xmlns:cx1="http://schemas.microsoft.com/office/drawing/2015/9/8/chartex" xmlns:cx2="http://schemas.microsoft.com/office/drawing/2015/10/21/chartex" xmlns:cx3="http://schemas.microsoft.com/office/drawing/2016/5/9/chartex" xmlns:cx4="http://schemas.microsoft.com/office/drawing/2016/5/10/chartex" xmlns:cx5="http://schemas.microsoft.com/office/drawing/2016/5/11/chartex" xmlns:cx6="http://schemas.microsoft.com/office/drawing/2016/5/12/chartex" xmlns:cx7="http://schemas.microsoft.com/office/drawing/2016/5/13/chartex" xmlns:cx8="http://schemas.microsoft.com/office/drawing/2016/5/14/chartex" xmlns:mc="http://schemas.openxmlformats.org/markup-compatibility/2006" xmlns:aink="http://schemas.microsoft.com/office/drawing/2016/ink" xmlns:am3d="http://schemas.microsoft.com/office/drawing/2017/model3d" xmlns:o="urn:schemas-microsoft-com:office:office" xmlns:oel="http://schemas.microsoft.com/office/2019/extlst" xmlns:r="http://schemas.openxmlformats.org/officeDocument/2006/relationships" xmlns:m="http://schemas.openxmlformats.org/officeDocument/2006/math" xmlns:v="urn:schemas-microsoft-com:vml" xmlns:wp14="http://schemas.microsoft.com/office/word/2010/wordprocessingDrawing" xmlns:wp="http://schemas.openxmlformats.org/drawingml/2006/wordprocessingDrawing" xmlns:w10="urn:schemas-microsoft-com:office:word" xmlns:w="http://schemas.openxmlformats.org/wordprocessingml/2006/main" xmlns:w14="http://schemas.microsoft.com/office/word/2010/wordml" xmlns:w15="http://schemas.microsoft.com/office/word/2012/wordml" xmlns:w16cex="http://schemas.microsoft.com/office/word/2018/wordml/cex" xmlns:w16cid="http://schemas.microsoft.com/office/word/2016/wordml/cid" xmlns:w16="http://schemas.microsoft.com/office/word/2018/wordml" xmlns:w16du="http://schemas.microsoft.com/office/word/2023/wordml/word16du" xmlns:w16sdtdh="http://schemas.microsoft.com/office/word/2020/wordml/sdtdatahash" xmlns:w16se="http://schemas.microsoft.com/office/word/2015/wordml/symex" xmlns:wpg="http://schemas.microsoft.com/office/word/2010/wordprocessingGroup" xmlns:wpi="http://schemas.microsoft.com/office/word/2010/wordprocessingInk" xmlns:wne="http://schemas.microsoft.com/office/word/2006/wordml" xmlns:wps="http://schemas.microsoft.com/office/word/2010/wordprocessingShape" mc:Ignorable="w14 w15 w16se w16cid w16 w16cex w16sdtdh w16du wp14">
+<w:hdr xmlns:wpc="http://schemas.microsoft.com/office/word/2010/wordprocessingCanvas" xmlns:cx="http://schemas.microsoft.com/office/drawing/2014/chartex" xmlns:cx1="http://schemas.microsoft.com/office/drawing/2015/9/8/chartex" xmlns:cx2="http://schemas.microsoft.com/office/drawing/2015/10/21/chartex" xmlns:cx3="http://schemas.microsoft.com/office/drawing/2016/5/9/chartex" xmlns:cx4="http://schemas.microsoft.com/office/drawing/2016/5/10/chartex" xmlns:cx5="http://schemas.microsoft.com/office/drawing/2016/5/11/chartex" xmlns:cx6="http://schemas.microsoft.com/office/drawing/2016/5/12/chartex" xmlns:cx7="http://schemas.microsoft.com/office/drawing/2016/5/13/chartex" xmlns:cx8="http://schemas.microsoft.com/office/drawing/2016/5/14/chartex" xmlns:mc="http://schemas.openxmlformats.org/markup-compatibility/2006" xmlns:aink="http://schemas.microsoft.com/office/drawing/2016/ink" xmlns:am3d="http://schemas.microsoft.com/office/drawing/2017/model3d" xmlns:o="urn:schemas-microsoft-com:office:office" xmlns:oel="http://schemas.microsoft.com/office/2019/extlst" xmlns:r="http://schemas.openxmlformats.org/officeDocument/2006/relationships" xmlns:m="http://schemas.openxmlformats.org/officeDocument/2006/math" xmlns:v="urn:schemas-microsoft-com:vml" xmlns:wp14="http://schemas.microsoft.com/office/word/2010/wordprocessingDrawing" xmlns:wp="http://schemas.openxmlformats.org/drawingml/2006/wordprocessingDrawing" xmlns:w10="urn:schemas-microsoft-com:office:word" xmlns:w="http://schemas.openxmlformats.org/wordprocessingml/2006/main" xmlns:w14="http://schemas.microsoft.com/office/word/2010/wordml" xmlns:w15="http://schemas.microsoft.com/office/word/2012/wordml" xmlns:w16cex="http://schemas.microsoft.com/office/word/2018/wordml/cex" xmlns:w16cid="http://schemas.microsoft.com/office/word/2016/wordml/cid" xmlns:w16="http://schemas.microsoft.com/office/word/2018/wordml" xmlns:w16du="http://schemas.microsoft.com/office/word/2023/wordml/word16du" xmlns:w16sdtdh="http://schemas.microsoft.com/office/word/2020/wordml/sdtdatahash" xmlns:w16sdtfl="http://schemas.microsoft.com/office/word/2024/wordml/sdtformatlock" xmlns:w16se="http://schemas.microsoft.com/office/word/2015/wordml/symex" xmlns:wpg="http://schemas.microsoft.com/office/word/2010/wordprocessingGroup" xmlns:wpi="http://schemas.microsoft.com/office/word/2010/wordprocessingInk" xmlns:wne="http://schemas.microsoft.com/office/word/2006/wordml" xmlns:wps="http://schemas.microsoft.com/office/word/2010/wordprocessingShape" mc:Ignorable="w14 w15 w16se w16cid w16 w16cex w16sdtdh w16sdtfl w16du wp14">
   <w:p>
     <w:pPr>
       <w:pStyle w:val="Header"/>
@@ -1108,7 +1126,7 @@
 </file>
 
 <file path=word/header3.xml><?xml version="1.0" encoding="utf-8"?>
-<w:hdr xmlns:wpc="http://schemas.microsoft.com/office/word/2010/wordprocessingCanvas" xmlns:cx="http://schemas.microsoft.com/office/drawing/2014/chartex" xmlns:cx1="http://schemas.microsoft.com/office/drawing/2015/9/8/chartex" xmlns:cx2="http://schemas.microsoft.com/office/drawing/2015/10/21/chartex" xmlns:cx3="http://schemas.microsoft.com/office/drawing/2016/5/9/chartex" xmlns:cx4="http://schemas.microsoft.com/office/drawing/2016/5/10/chartex" xmlns:cx5="http://schemas.microsoft.com/office/drawing/2016/5/11/chartex" xmlns:cx6="http://schemas.microsoft.com/office/drawing/2016/5/12/chartex" xmlns:cx7="http://schemas.microsoft.com/office/drawing/2016/5/13/chartex" xmlns:cx8="http://schemas.microsoft.com/office/drawing/2016/5/14/chartex" xmlns:mc="http://schemas.openxmlformats.org/markup-compatibility/2006" xmlns:aink="http://schemas.microsoft.com/office/drawing/2016/ink" xmlns:am3d="http://schemas.microsoft.com/office/drawing/2017/model3d" xmlns:o="urn:schemas-microsoft-com:office:office" xmlns:oel="http://schemas.microsoft.com/office/2019/extlst" xmlns:r="http://schemas.openxmlformats.org/officeDocument/2006/relationships" xmlns:m="http://schemas.openxmlformats.org/officeDocument/2006/math" xmlns:v="urn:schemas-microsoft-com:vml" xmlns:wp14="http://schemas.microsoft.com/office/word/2010/wordprocessingDrawing" xmlns:wp="http://schemas.openxmlformats.org/drawingml/2006/wordprocessingDrawing" xmlns:w10="urn:schemas-microsoft-com:office:word" xmlns:w="http://schemas.openxmlformats.org/wordprocessingml/2006/main" xmlns:w14="http://schemas.microsoft.com/office/word/2010/wordml" xmlns:w15="http://schemas.microsoft.com/office/word/2012/wordml" xmlns:w16cex="http://schemas.microsoft.com/office/word/2018/wordml/cex" xmlns:w16cid="http://schemas.microsoft.com/office/word/2016/wordml/cid" xmlns:w16="http://schemas.microsoft.com/office/word/2018/wordml" xmlns:w16du="http://schemas.microsoft.com/office/word/2023/wordml/word16du" xmlns:w16sdtdh="http://schemas.microsoft.com/office/word/2020/wordml/sdtdatahash" xmlns:w16se="http://schemas.microsoft.com/office/word/2015/wordml/symex" xmlns:wpg="http://schemas.microsoft.com/office/word/2010/wordprocessingGroup" xmlns:wpi="http://schemas.microsoft.com/office/word/2010/wordprocessingInk" xmlns:wne="http://schemas.microsoft.com/office/word/2006/wordml" xmlns:wps="http://schemas.microsoft.com/office/word/2010/wordprocessingShape" mc:Ignorable="w14 w15 w16se w16cid w16 w16cex w16sdtdh w16du wp14">
+<w:hdr xmlns:wpc="http://schemas.microsoft.com/office/word/2010/wordprocessingCanvas" xmlns:cx="http://schemas.microsoft.com/office/drawing/2014/chartex" xmlns:cx1="http://schemas.microsoft.com/office/drawing/2015/9/8/chartex" xmlns:cx2="http://schemas.microsoft.com/office/drawing/2015/10/21/chartex" xmlns:cx3="http://schemas.microsoft.com/office/drawing/2016/5/9/chartex" xmlns:cx4="http://schemas.microsoft.com/office/drawing/2016/5/10/chartex" xmlns:cx5="http://schemas.microsoft.com/office/drawing/2016/5/11/chartex" xmlns:cx6="http://schemas.microsoft.com/office/drawing/2016/5/12/chartex" xmlns:cx7="http://schemas.microsoft.com/office/drawing/2016/5/13/chartex" xmlns:cx8="http://schemas.microsoft.com/office/drawing/2016/5/14/chartex" xmlns:mc="http://schemas.openxmlformats.org/markup-compatibility/2006" xmlns:aink="http://schemas.microsoft.com/office/drawing/2016/ink" xmlns:am3d="http://schemas.microsoft.com/office/drawing/2017/model3d" xmlns:o="urn:schemas-microsoft-com:office:office" xmlns:oel="http://schemas.microsoft.com/office/2019/extlst" xmlns:r="http://schemas.openxmlformats.org/officeDocument/2006/relationships" xmlns:m="http://schemas.openxmlformats.org/officeDocument/2006/math" xmlns:v="urn:schemas-microsoft-com:vml" xmlns:wp14="http://schemas.microsoft.com/office/word/2010/wordprocessingDrawing" xmlns:wp="http://schemas.openxmlformats.org/drawingml/2006/wordprocessingDrawing" xmlns:w10="urn:schemas-microsoft-com:office:word" xmlns:w="http://schemas.openxmlformats.org/wordprocessingml/2006/main" xmlns:w14="http://schemas.microsoft.com/office/word/2010/wordml" xmlns:w15="http://schemas.microsoft.com/office/word/2012/wordml" xmlns:w16cex="http://schemas.microsoft.com/office/word/2018/wordml/cex" xmlns:w16cid="http://schemas.microsoft.com/office/word/2016/wordml/cid" xmlns:w16="http://schemas.microsoft.com/office/word/2018/wordml" xmlns:w16du="http://schemas.microsoft.com/office/word/2023/wordml/word16du" xmlns:w16sdtdh="http://schemas.microsoft.com/office/word/2020/wordml/sdtdatahash" xmlns:w16sdtfl="http://schemas.microsoft.com/office/word/2024/wordml/sdtformatlock" xmlns:w16se="http://schemas.microsoft.com/office/word/2015/wordml/symex" xmlns:wpg="http://schemas.microsoft.com/office/word/2010/wordprocessingGroup" xmlns:wpi="http://schemas.microsoft.com/office/word/2010/wordprocessingInk" xmlns:wne="http://schemas.microsoft.com/office/word/2006/wordml" xmlns:wps="http://schemas.microsoft.com/office/word/2010/wordprocessingShape" mc:Ignorable="w14 w15 w16se w16cid w16 w16cex w16sdtdh w16sdtfl w16du wp14">
   <w:p>
     <w:pPr>
       <w:pStyle w:val="Header"/>
@@ -1118,7 +1136,7 @@
 </file>
 
 <file path=word/numbering.xml><?xml version="1.0" encoding="utf-8"?>
-<w:numbering xmlns:wpc="http://schemas.microsoft.com/office/word/2010/wordprocessingCanvas" xmlns:cx="http://schemas.microsoft.com/office/drawing/2014/chartex" xmlns:cx1="http://schemas.microsoft.com/office/drawing/2015/9/8/chartex" xmlns:cx2="http://schemas.microsoft.com/office/drawing/2015/10/21/chartex" xmlns:cx3="http://schemas.microsoft.com/office/drawing/2016/5/9/chartex" xmlns:cx4="http://schemas.microsoft.com/office/drawing/2016/5/10/chartex" xmlns:cx5="http://schemas.microsoft.com/office/drawing/2016/5/11/chartex" xmlns:cx6="http://schemas.microsoft.com/office/drawing/2016/5/12/chartex" xmlns:cx7="http://schemas.microsoft.com/office/drawing/2016/5/13/chartex" xmlns:cx8="http://schemas.microsoft.com/office/drawing/2016/5/14/chartex" xmlns:mc="http://schemas.openxmlformats.org/markup-compatibility/2006" xmlns:aink="http://schemas.microsoft.com/office/drawing/2016/ink" xmlns:am3d="http://schemas.microsoft.com/office/drawing/2017/model3d" xmlns:o="urn:schemas-microsoft-com:office:office" xmlns:oel="http://schemas.microsoft.com/office/2019/extlst" xmlns:r="http://schemas.openxmlformats.org/officeDocument/2006/relationships" xmlns:m="http://schemas.openxmlformats.org/officeDocument/2006/math" xmlns:v="urn:schemas-microsoft-com:vml" xmlns:wp14="http://schemas.microsoft.com/office/word/2010/wordprocessingDrawing" xmlns:wp="http://schemas.openxmlformats.org/drawingml/2006/wordprocessingDrawing" xmlns:w10="urn:schemas-microsoft-com:office:word" xmlns:w="http://schemas.openxmlformats.org/wordprocessingml/2006/main" xmlns:w14="http://schemas.microsoft.com/office/word/2010/wordml" xmlns:w15="http://schemas.microsoft.com/office/word/2012/wordml" xmlns:w16cex="http://schemas.microsoft.com/office/word/2018/wordml/cex" xmlns:w16cid="http://schemas.microsoft.com/office/word/2016/wordml/cid" xmlns:w16="http://schemas.microsoft.com/office/word/2018/wordml" xmlns:w16du="http://schemas.microsoft.com/office/word/2023/wordml/word16du" xmlns:w16sdtdh="http://schemas.microsoft.com/office/word/2020/wordml/sdtdatahash" xmlns:w16se="http://schemas.microsoft.com/office/word/2015/wordml/symex" xmlns:wpg="http://schemas.microsoft.com/office/word/2010/wordprocessingGroup" xmlns:wpi="http://schemas.microsoft.com/office/word/2010/wordprocessingInk" xmlns:wne="http://schemas.microsoft.com/office/word/2006/wordml" xmlns:wps="http://schemas.microsoft.com/office/word/2010/wordprocessingShape" mc:Ignorable="w14 w15 w16se w16cid w16 w16cex w16sdtdh w16du wp14">
+<w:numbering xmlns:wpc="http://schemas.microsoft.com/office/word/2010/wordprocessingCanvas" xmlns:cx="http://schemas.microsoft.com/office/drawing/2014/chartex" xmlns:cx1="http://schemas.microsoft.com/office/drawing/2015/9/8/chartex" xmlns:cx2="http://schemas.microsoft.com/office/drawing/2015/10/21/chartex" xmlns:cx3="http://schemas.microsoft.com/office/drawing/2016/5/9/chartex" xmlns:cx4="http://schemas.microsoft.com/office/drawing/2016/5/10/chartex" xmlns:cx5="http://schemas.microsoft.com/office/drawing/2016/5/11/chartex" xmlns:cx6="http://schemas.microsoft.com/office/drawing/2016/5/12/chartex" xmlns:cx7="http://schemas.microsoft.com/office/drawing/2016/5/13/chartex" xmlns:cx8="http://schemas.microsoft.com/office/drawing/2016/5/14/chartex" xmlns:mc="http://schemas.openxmlformats.org/markup-compatibility/2006" xmlns:aink="http://schemas.microsoft.com/office/drawing/2016/ink" xmlns:am3d="http://schemas.microsoft.com/office/drawing/2017/model3d" xmlns:o="urn:schemas-microsoft-com:office:office" xmlns:oel="http://schemas.microsoft.com/office/2019/extlst" xmlns:r="http://schemas.openxmlformats.org/officeDocument/2006/relationships" xmlns:m="http://schemas.openxmlformats.org/officeDocument/2006/math" xmlns:v="urn:schemas-microsoft-com:vml" xmlns:wp14="http://schemas.microsoft.com/office/word/2010/wordprocessingDrawing" xmlns:wp="http://schemas.openxmlformats.org/drawingml/2006/wordprocessingDrawing" xmlns:w10="urn:schemas-microsoft-com:office:word" xmlns:w="http://schemas.openxmlformats.org/wordprocessingml/2006/main" xmlns:w14="http://schemas.microsoft.com/office/word/2010/wordml" xmlns:w15="http://schemas.microsoft.com/office/word/2012/wordml" xmlns:w16cex="http://schemas.microsoft.com/office/word/2018/wordml/cex" xmlns:w16cid="http://schemas.microsoft.com/office/word/2016/wordml/cid" xmlns:w16="http://schemas.microsoft.com/office/word/2018/wordml" xmlns:w16du="http://schemas.microsoft.com/office/word/2023/wordml/word16du" xmlns:w16sdtdh="http://schemas.microsoft.com/office/word/2020/wordml/sdtdatahash" xmlns:w16sdtfl="http://schemas.microsoft.com/office/word/2024/wordml/sdtformatlock" xmlns:w16se="http://schemas.microsoft.com/office/word/2015/wordml/symex" xmlns:wpg="http://schemas.microsoft.com/office/word/2010/wordprocessingGroup" xmlns:wpi="http://schemas.microsoft.com/office/word/2010/wordprocessingInk" xmlns:wne="http://schemas.microsoft.com/office/word/2006/wordml" xmlns:wps="http://schemas.microsoft.com/office/word/2010/wordprocessingShape" mc:Ignorable="w14 w15 w16se w16cid w16 w16cex w16sdtdh w16sdtfl w16du wp14">
   <w:abstractNum w:abstractNumId="0" w15:restartNumberingAfterBreak="0">
     <w:nsid w:val="00AF6775"/>
     <w:multiLevelType w:val="hybridMultilevel"/>
@@ -2832,7 +2850,7 @@
 </file>
 
 <file path=word/styles.xml><?xml version="1.0" encoding="utf-8"?>
-<w:styles xmlns:mc="http://schemas.openxmlformats.org/markup-compatibility/2006" xmlns:r="http://schemas.openxmlformats.org/officeDocument/2006/relationships" xmlns:w="http://schemas.openxmlformats.org/wordprocessingml/2006/main" xmlns:w14="http://schemas.microsoft.com/office/word/2010/wordml" xmlns:w15="http://schemas.microsoft.com/office/word/2012/wordml" xmlns:w16cex="http://schemas.microsoft.com/office/word/2018/wordml/cex" xmlns:w16cid="http://schemas.microsoft.com/office/word/2016/wordml/cid" xmlns:w16="http://schemas.microsoft.com/office/word/2018/wordml" xmlns:w16du="http://schemas.microsoft.com/office/word/2023/wordml/word16du" xmlns:w16sdtdh="http://schemas.microsoft.com/office/word/2020/wordml/sdtdatahash" xmlns:w16se="http://schemas.microsoft.com/office/word/2015/wordml/symex" mc:Ignorable="w14 w15 w16se w16cid w16 w16cex w16sdtdh w16du">
+<w:styles xmlns:mc="http://schemas.openxmlformats.org/markup-compatibility/2006" xmlns:r="http://schemas.openxmlformats.org/officeDocument/2006/relationships" xmlns:w="http://schemas.openxmlformats.org/wordprocessingml/2006/main" xmlns:w14="http://schemas.microsoft.com/office/word/2010/wordml" xmlns:w15="http://schemas.microsoft.com/office/word/2012/wordml" xmlns:w16cex="http://schemas.microsoft.com/office/word/2018/wordml/cex" xmlns:w16cid="http://schemas.microsoft.com/office/word/2016/wordml/cid" xmlns:w16="http://schemas.microsoft.com/office/word/2018/wordml" xmlns:w16du="http://schemas.microsoft.com/office/word/2023/wordml/word16du" xmlns:w16sdtdh="http://schemas.microsoft.com/office/word/2020/wordml/sdtdatahash" xmlns:w16sdtfl="http://schemas.microsoft.com/office/word/2024/wordml/sdtformatlock" xmlns:w16se="http://schemas.microsoft.com/office/word/2015/wordml/symex" mc:Ignorable="w14 w15 w16se w16cid w16 w16cex w16sdtdh w16sdtfl w16du">
   <w:docDefaults>
     <w:rPrDefault>
       <w:rPr>
@@ -4211,6 +4229,15 @@
 </file>
 
 <file path=customXml/item2.xml><?xml version="1.0" encoding="utf-8"?>
+<?mso-contentType ?>
+<FormTemplates xmlns="http://schemas.microsoft.com/sharepoint/v3/contenttype/forms">
+  <Display>DocumentLibraryForm</Display>
+  <Edit>DocumentLibraryForm</Edit>
+  <New>DocumentLibraryForm</New>
+</FormTemplates>
+</file>
+
+<file path=customXml/item3.xml><?xml version="1.0" encoding="utf-8"?>
 <ct:contentTypeSchema xmlns:ct="http://schemas.microsoft.com/office/2006/metadata/contentType" xmlns:ma="http://schemas.microsoft.com/office/2006/metadata/properties/metaAttributes" ct:_="" ma:_="" ma:contentTypeName="Document" ma:contentTypeID="0x010100FAD9C00B6B4C15458F64415F7C51C6E2" ma:contentTypeVersion="8" ma:contentTypeDescription="Create a new document." ma:contentTypeScope="" ma:versionID="51b2d3f62f00940f9addb7a79a4919bc">
   <xsd:schema xmlns:xsd="http://www.w3.org/2001/XMLSchema" xmlns:xs="http://www.w3.org/2001/XMLSchema" xmlns:p="http://schemas.microsoft.com/office/2006/metadata/properties" xmlns:ns1="http://schemas.microsoft.com/sharepoint/v3" xmlns:ns2="dc642eb8-6b14-40ea-b3ba-3734757c8d75" xmlns:ns3="e6f98a95-d2a4-4781-83fe-b3eccc4dddc8" targetNamespace="http://schemas.microsoft.com/office/2006/metadata/properties" ma:root="true" ma:fieldsID="4b1dbadceedb6ea9c915b7b5dc3b2a0f" ns1:_="" ns2:_="" ns3:_="">
     <xsd:import namespace="http://schemas.microsoft.com/sharepoint/v3"/>
@@ -4404,15 +4431,6 @@
 </ct:contentTypeSchema>
 </file>
 
-<file path=customXml/item3.xml><?xml version="1.0" encoding="utf-8"?>
-<?mso-contentType ?>
-<FormTemplates xmlns="http://schemas.microsoft.com/sharepoint/v3/contenttype/forms">
-  <Display>DocumentLibraryForm</Display>
-  <Edit>DocumentLibraryForm</Edit>
-  <New>DocumentLibraryForm</New>
-</FormTemplates>
-</file>
-
 <file path=customXml/itemProps1.xml><?xml version="1.0" encoding="utf-8"?>
 <ds:datastoreItem xmlns:ds="http://schemas.openxmlformats.org/officeDocument/2006/customXml" ds:itemID="{2C548AD5-15F0-4A06-B0BA-496D7352C298}">
   <ds:schemaRefs>
@@ -4424,6 +4442,14 @@
 </file>
 
 <file path=customXml/itemProps2.xml><?xml version="1.0" encoding="utf-8"?>
+<ds:datastoreItem xmlns:ds="http://schemas.openxmlformats.org/officeDocument/2006/customXml" ds:itemID="{657E9EA7-413A-4D69-8BB3-454C44E95761}">
+  <ds:schemaRefs>
+    <ds:schemaRef ds:uri="http://schemas.microsoft.com/sharepoint/v3/contenttype/forms"/>
+  </ds:schemaRefs>
+</ds:datastoreItem>
+</file>
+
+<file path=customXml/itemProps3.xml><?xml version="1.0" encoding="utf-8"?>
 <ds:datastoreItem xmlns:ds="http://schemas.openxmlformats.org/officeDocument/2006/customXml" ds:itemID="{A90CEECF-3844-4BC9-88BD-6F167DD90B55}">
   <ds:schemaRefs>
     <ds:schemaRef ds:uri="http://schemas.microsoft.com/office/2006/metadata/contentType"/>
@@ -4443,14 +4469,6 @@
 </ds:datastoreItem>
 </file>
 
-<file path=customXml/itemProps3.xml><?xml version="1.0" encoding="utf-8"?>
-<ds:datastoreItem xmlns:ds="http://schemas.openxmlformats.org/officeDocument/2006/customXml" ds:itemID="{657E9EA7-413A-4D69-8BB3-454C44E95761}">
-  <ds:schemaRefs>
-    <ds:schemaRef ds:uri="http://schemas.microsoft.com/sharepoint/v3/contenttype/forms"/>
-  </ds:schemaRefs>
-</ds:datastoreItem>
-</file>
-
 <file path=docMetadata/LabelInfo.xml><?xml version="1.0" encoding="utf-8"?>
 <clbl:labelList xmlns:clbl="http://schemas.microsoft.com/office/2020/mipLabelMetadata">
   <clbl:label id="{87867195-f2b8-4ac2-b0b6-6bb73cb33afc}" enabled="1" method="Privileged" siteId="{72f988bf-86f1-41af-91ab-2d7cd011db47}" removed="0"/>
